--- a/React_Learning/Note 2.docx
+++ b/React_Learning/Note 2.docx
@@ -895,10 +895,366 @@
     <w:p/>
     <w:p>
       <w:r>
+        <w:t>Q: So what did the above mean?</w:t>
+      </w:r>
+    </w:p>
+    <w:p>
+      <w:r>
+        <w:t>A: Ever composition should only do one thing</w:t>
+      </w:r>
+    </w:p>
+    <w:p/>
+    <w:p>
+      <w:r>
         <w:t>_Favor composition over inheritance</w:t>
+      </w:r>
+    </w:p>
+    <w:p/>
+    <w:p>
+      <w:pPr>
+        <w:rPr>
+          <w:b/>
+        </w:rPr>
+      </w:pPr>
+      <w:r>
+        <w:rPr>
+          <w:b/>
+        </w:rPr>
+        <w:t>QUESTIONS</w:t>
+      </w:r>
+    </w:p>
+    <w:p/>
+    <w:p>
+      <w:r>
+        <w:t>Q: What’s composition vs inheritance?</w:t>
+      </w:r>
+    </w:p>
+    <w:p>
+      <w:r>
+        <w:t>A:</w:t>
+      </w:r>
+    </w:p>
+    <w:p>
+      <w:r>
+        <w:rPr>
+          <w:b/>
+          <w:color w:val="385623" w:themeColor="accent6" w:themeShade="80"/>
+        </w:rPr>
+        <w:t>Inheritance:</w:t>
+      </w:r>
+      <w:r>
+        <w:rPr>
+          <w:color w:val="385623" w:themeColor="accent6" w:themeShade="80"/>
+        </w:rPr>
+        <w:t xml:space="preserve"> </w:t>
+      </w:r>
+      <w:r>
+        <w:t>Does typeB want to expose the complete interface of typeA such that typeB can be used where typeA is expected?</w:t>
+      </w:r>
+    </w:p>
+    <w:p>
+      <w:r>
+        <w:t>Ex: a Cessna biplane will expose the complete interface of an airplane. So that makes it fit to derive from an airplane</w:t>
+      </w:r>
+    </w:p>
+    <w:p/>
+    <w:p>
+      <w:r>
+        <w:rPr>
+          <w:b/>
+          <w:color w:val="385623" w:themeColor="accent6" w:themeShade="80"/>
+        </w:rPr>
+        <w:t>Composition:</w:t>
+      </w:r>
+      <w:r>
+        <w:rPr>
+          <w:color w:val="385623" w:themeColor="accent6" w:themeShade="80"/>
+        </w:rPr>
+        <w:t xml:space="preserve"> </w:t>
+      </w:r>
+      <w:r>
+        <w:t>Does TyepB only want some/ part of the behavior of typeA?</w:t>
+      </w:r>
+    </w:p>
+    <w:p>
+      <w:r>
+        <w:t>Ex: A bird may only need the flying behavior o</w:t>
+      </w:r>
+      <w:r>
+        <w:t>f an Airplane. In this case, this is composition cuz you only need to extract that flying behavior</w:t>
+      </w:r>
+    </w:p>
+    <w:p/>
+    <w:p>
+      <w:pPr>
+        <w:pStyle w:val="ListParagraph"/>
+        <w:numPr>
+          <w:ilvl w:val="0"/>
+          <w:numId w:val="1"/>
+        </w:numPr>
+      </w:pPr>
+      <w:r>
+        <w:t>People usually prefer composition&gt; inheritance because it’s more malleable/ easy to modify. You don’t have to bring all the characteristics of something if you just want to take a certain part of it out</w:t>
+      </w:r>
+    </w:p>
+    <w:p/>
+    <w:p>
+      <w:r>
+        <w:t xml:space="preserve">Q: Composition vs inheritance </w:t>
+      </w:r>
+      <w:r>
+        <w:rPr>
+          <w:b/>
+        </w:rPr>
+        <w:t>in React</w:t>
+      </w:r>
+      <w:r>
+        <w:t>? Composition in React (how is it a composition)</w:t>
+      </w:r>
+    </w:p>
+    <w:p>
+      <w:r>
+        <w:t>A:</w:t>
+      </w:r>
+      <w:r>
+        <w:t xml:space="preserve"> </w:t>
+      </w:r>
+      <w:r>
+        <w:t xml:space="preserve">For example, </w:t>
+      </w:r>
+    </w:p>
+    <w:p>
+      <w:r>
+        <w:t>&lt;Page /&gt;</w:t>
+      </w:r>
+    </w:p>
+    <w:p>
+      <w:r>
+        <w:t>&lt;Article /&gt;</w:t>
+      </w:r>
+    </w:p>
+    <w:p>
+      <w:r>
+        <w:t>&lt;Sidebar /&gt;</w:t>
+      </w:r>
+    </w:p>
+    <w:p>
+      <w:r>
+        <w:t>Article and Sidebar is part of the Page. It’s an item on the page. However, I don’t want all the Article and Sidebar to display all the characteristics of the page. I only want part of it. So below:</w:t>
+      </w:r>
+    </w:p>
+    <w:p>
+      <w:r>
+        <w:t>&lt;Page&gt;</w:t>
+      </w:r>
+    </w:p>
+    <w:p>
+      <w:r>
+        <w:t xml:space="preserve">  &lt;Article /&gt;</w:t>
+      </w:r>
+    </w:p>
+    <w:p>
+      <w:r>
+        <w:t xml:space="preserve">  &lt;Sidebar /&gt;</w:t>
+      </w:r>
+    </w:p>
+    <w:p>
+      <w:r>
+        <w:t>&lt;/Page&gt;</w:t>
+      </w:r>
+    </w:p>
+    <w:p/>
+    <w:p>
+      <w:r>
+        <w:t>Here, I can manipulate Article and Sidebar to my liking</w:t>
+      </w:r>
+    </w:p>
+    <w:p/>
+    <w:p>
+      <w:r>
+        <w:t>Q: Reusable codes for components?</w:t>
+      </w:r>
+    </w:p>
+    <w:p>
+      <w:r>
+        <w:t xml:space="preserve">A: </w:t>
+      </w:r>
+      <w:r>
+        <w:t>+) you can write components that can be used multiple times for different things</w:t>
+      </w:r>
+    </w:p>
+    <w:p>
+      <w:r>
+        <w:t>theyre reusable in that the arguments they take, props, can differ the behavior or display of the component like the example i provided</w:t>
+      </w:r>
+    </w:p>
+    <w:p>
+      <w:r>
+        <w:t xml:space="preserve">&lt;Button color = “red” /&gt; </w:t>
+      </w:r>
+    </w:p>
+    <w:p>
+      <w:r>
+        <w:t>&lt;Button color =”green” /&gt;</w:t>
+      </w:r>
+    </w:p>
+    <w:p/>
+    <w:p>
+      <w:r>
+        <w:t>_Also in React, Component == Function (approximately the same)</w:t>
+      </w:r>
+    </w:p>
+    <w:p/>
+    <w:p/>
+    <w:p>
+      <w:pPr>
+        <w:rPr>
+          <w:b/>
+          <w:sz w:val="36"/>
+          <w:szCs w:val="36"/>
+        </w:rPr>
+      </w:pPr>
+      <w:r>
+        <w:rPr>
+          <w:b/>
+          <w:sz w:val="36"/>
+          <w:szCs w:val="36"/>
+        </w:rPr>
+        <w:t>QUESTIONS ABOUT THE PROJECT:</w:t>
+      </w:r>
+    </w:p>
+    <w:p/>
+    <w:p>
+      <w:r>
+        <w:t>Q: How do I know which js file will be displayed? (Where to go to find it?</w:t>
+      </w:r>
+      <w:r>
+        <w:t>)</w:t>
+      </w:r>
+    </w:p>
+    <w:p>
+      <w:r>
+        <w:t>A:</w:t>
+      </w:r>
+      <w:r>
+        <w:t xml:space="preserve"> For the Create_React_App template, it’s in “index.js”, where the ReactDOM renders &lt;App /&gt; at the ‘root’ id</w:t>
+      </w:r>
+    </w:p>
+    <w:p>
+      <w:r>
+        <w:t>ReactDOM is to prepare the DOM and then compare with the real DOM to see which item (node) should be replaced</w:t>
       </w:r>
       <w:bookmarkStart w:id="0" w:name="_GoBack"/>
       <w:bookmarkEnd w:id="0"/>
+    </w:p>
+    <w:p/>
+    <w:p/>
+    <w:p>
+      <w:r>
+        <w:t xml:space="preserve">Q: How do I import a Component from a separate page to be displayed on the </w:t>
+      </w:r>
+      <w:r>
+        <w:t>main page?</w:t>
+      </w:r>
+    </w:p>
+    <w:p>
+      <w:r>
+        <w:t>A: First, import the component I want into the main component. The main component job’s mainly to display and manipulate smaller, sub components</w:t>
+      </w:r>
+    </w:p>
+    <w:p>
+      <w:r>
+        <w:t xml:space="preserve">Ex: </w:t>
+      </w:r>
+      <w:r>
+        <w:t>import ListContacts from './ListContacts'</w:t>
+      </w:r>
+    </w:p>
+    <w:p/>
+    <w:p>
+      <w:r>
+        <w:t>Second, put that new Component into the div</w:t>
+      </w:r>
+    </w:p>
+    <w:p>
+      <w:r>
+        <w:t>class App extends Component {</w:t>
+      </w:r>
+    </w:p>
+    <w:p>
+      <w:r>
+        <w:t xml:space="preserve">  render() {</w:t>
+      </w:r>
+    </w:p>
+    <w:p>
+      <w:r>
+        <w:t xml:space="preserve">    return (</w:t>
+      </w:r>
+    </w:p>
+    <w:p>
+      <w:r>
+        <w:t xml:space="preserve">      &lt;div&gt;</w:t>
+      </w:r>
+    </w:p>
+    <w:p>
+      <w:pPr>
+        <w:rPr>
+          <w:b/>
+        </w:rPr>
+      </w:pPr>
+      <w:r>
+        <w:t xml:space="preserve">        </w:t>
+      </w:r>
+      <w:r>
+        <w:rPr>
+          <w:b/>
+          <w:highlight w:val="yellow"/>
+        </w:rPr>
+        <w:t>&lt;ListContacts contacts={contacts}/&gt;</w:t>
+      </w:r>
+    </w:p>
+    <w:p>
+      <w:r>
+        <w:t xml:space="preserve">      &lt;/div&gt;</w:t>
+      </w:r>
+    </w:p>
+    <w:p>
+      <w:r>
+        <w:t xml:space="preserve">    )</w:t>
+      </w:r>
+    </w:p>
+    <w:p>
+      <w:r>
+        <w:t xml:space="preserve">  }</w:t>
+      </w:r>
+    </w:p>
+    <w:p>
+      <w:r>
+        <w:t>}</w:t>
+      </w:r>
+    </w:p>
+    <w:p/>
+    <w:p>
+      <w:r>
+        <w:t>(The {contacts} refers to the value of an array defined above in the file)</w:t>
+      </w:r>
+    </w:p>
+    <w:p/>
+    <w:p>
+      <w:r>
+        <w:t>Third, in the component I want to manipulate (not the main component), I can refer to the value of the props as: this.props.name_of_value</w:t>
+      </w:r>
+    </w:p>
+    <w:p>
+      <w:r>
+        <w:t xml:space="preserve">Ex: </w:t>
+      </w:r>
+      <w:r>
+        <w:t>this.props.contacts.map((contact</w:t>
+      </w:r>
+      <w:r>
+        <w:t xml:space="preserve"> =&gt;</w:t>
+      </w:r>
     </w:p>
     <w:sectPr>
       <w:pgSz w:w="12240" w:h="15840"/>
